--- a/hin/docx/010.content.docx
+++ b/hin/docx/010.content.docx
@@ -28,22 +28,6 @@
       </w:r>
     </w:p>
     <w:p>
-      <w:pPr>
-        <w:pStyle w:val="Heading2"/>
-      </w:pPr>
-      <w:r>
-        <w:rPr>
-          <w:lang w:val="hi_IN" w:bidi="hi_IN"/>
-        </w:rPr>
-        <w:t>License Information</w:t>
-      </w:r>
-      <w:r>
-        <w:rPr>
-          <w:lang w:val="hi_IN" w:bidi="hi_IN"/>
-        </w:rPr>
-      </w:r>
-    </w:p>
-    <w:p>
       <w:pPr/>
       <w:r>
         <w:rPr>
@@ -55,86 +39,37 @@
           <w:b/>
           <w:lang w:val="hi_IN" w:bidi="hi_IN"/>
         </w:rPr>
-        <w:t>मुख्य शब्द (अनफोल्डिंग वर्ड)</w:t>
-      </w:r>
-      <w:r>
-        <w:rPr>
-          <w:lang w:val="hi_IN" w:bidi="hi_IN"/>
-        </w:rPr>
-        <w:t xml:space="preserve"> (Hindi) is based on</w:t>
-      </w:r>
-      <w:r>
-        <w:rPr>
-          <w:lang w:val="hi_IN" w:bidi="hi_IN"/>
-        </w:rPr>
-        <w:t xml:space="preserve">: </w:t>
-      </w:r>
-      <w:r>
-        <w:rPr>
-          <w:lang w:val="hi_IN" w:bidi="hi_IN"/>
-        </w:rPr>
         <w:t>unfoldingWord® Translation Words</w:t>
       </w:r>
       <w:r>
         <w:rPr>
           <w:lang w:val="hi_IN" w:bidi="hi_IN"/>
         </w:rPr>
-        <w:t xml:space="preserve">, </w:t>
-      </w:r>
-      <w:hyperlink r:id="rId13">
-        <w:r>
-          <w:rPr>
-            <w:lang w:val="hi_IN" w:bidi="hi_IN"/>
-          </w:rPr>
-          <w:rPr>
-            <w:color w:val="0000EE"/>
-            <w:u w:val="single"/>
-          </w:rPr>
-          <w:t>unfoldingWord</w:t>
-        </w:r>
-      </w:hyperlink>
-      <w:r>
-        <w:rPr>
-          <w:lang w:val="hi_IN" w:bidi="hi_IN"/>
-        </w:rPr>
-        <w:t xml:space="preserve">, 2022, which is licensed under a </w:t>
-      </w:r>
-      <w:hyperlink r:id="rId14">
-        <w:r>
-          <w:rPr>
-            <w:lang w:val="hi_IN" w:bidi="hi_IN"/>
-          </w:rPr>
-          <w:rPr>
-            <w:color w:val="0000EE"/>
-            <w:u w:val="single"/>
-          </w:rPr>
-          <w:t>CC BY-SA 4.0 license</w:t>
-        </w:r>
-      </w:hyperlink>
-      <w:r>
-        <w:rPr>
-          <w:lang w:val="hi_IN" w:bidi="hi_IN"/>
-        </w:rPr>
-        <w:t>.</w:t>
-      </w:r>
-      <w:r>
-        <w:rPr>
-          <w:lang w:val="hi_IN" w:bidi="hi_IN"/>
-        </w:rPr>
-      </w:r>
-    </w:p>
-    <w:p>
-      <w:pPr/>
-      <w:r>
-        <w:rPr>
-          <w:lang w:val="hi_IN" w:bidi="hi_IN"/>
-        </w:rPr>
-      </w:r>
-      <w:r>
-        <w:rPr>
-          <w:lang w:val="hi_IN" w:bidi="hi_IN"/>
-        </w:rPr>
-        <w:t>This PDF version is provided under the same license.</w:t>
+        <w:t xml:space="preserve"> © 2022 unfoldingWord. Released under CC BY-SA 4.0 license. </w:t>
+      </w:r>
+      <w:r>
+        <w:rPr>
+          <w:lang w:val="hi_IN" w:bidi="hi_IN"/>
+        </w:rPr>
+        <w:t>unfoldingWord® Translation Words</w:t>
+      </w:r>
+      <w:r>
+        <w:rPr>
+          <w:lang w:val="hi_IN" w:bidi="hi_IN"/>
+        </w:rPr>
+        <w:t xml:space="preserve"> has been adapted in the following languages: Tok Pisin, Arabic (عربي), French (Français), Hindi (हिंदी), Indonesian (Bahasa Indonesia), Portuguese (Português), Russian (Русский), Spanish (Español), Swahili (Kiswahili), and Simplified Chinese (简体中文) from </w:t>
+      </w:r>
+      <w:r>
+        <w:rPr>
+          <w:lang w:val="hi_IN" w:bidi="hi_IN"/>
+        </w:rPr>
+        <w:t>unfoldingWord® Translation Words</w:t>
+      </w:r>
+      <w:r>
+        <w:rPr>
+          <w:lang w:val="hi_IN" w:bidi="hi_IN"/>
+        </w:rPr>
+        <w:t xml:space="preserve"> © 2022 unfoldingWord. Released under CC BY-SA 4.0 license by Mission Mutual</w:t>
       </w:r>
       <w:r>
         <w:rPr>
@@ -470,7 +405,7 @@
           <w:lang w:val="hi_IN" w:bidi="hi_IN"/>
         </w:rPr>
       </w:r>
-      <w:hyperlink r:id="rId15">
+      <w:hyperlink r:id="rId13">
         <w:r>
           <w:rPr>
             <w:lang w:val="hi_IN" w:bidi="hi_IN"/>
@@ -494,7 +429,7 @@
           <w:lang w:val="hi_IN" w:bidi="hi_IN"/>
         </w:rPr>
       </w:r>
-      <w:hyperlink r:id="rId16">
+      <w:hyperlink r:id="rId14">
         <w:r>
           <w:rPr>
             <w:lang w:val="hi_IN" w:bidi="hi_IN"/>
@@ -518,7 +453,7 @@
           <w:lang w:val="hi_IN" w:bidi="hi_IN"/>
         </w:rPr>
       </w:r>
-      <w:hyperlink r:id="rId17">
+      <w:hyperlink r:id="rId15">
         <w:r>
           <w:rPr>
             <w:lang w:val="hi_IN" w:bidi="hi_IN"/>
@@ -542,7 +477,7 @@
           <w:lang w:val="hi_IN" w:bidi="hi_IN"/>
         </w:rPr>
       </w:r>
-      <w:hyperlink r:id="rId18">
+      <w:hyperlink r:id="rId16">
         <w:r>
           <w:rPr>
             <w:lang w:val="hi_IN" w:bidi="hi_IN"/>
@@ -566,7 +501,7 @@
           <w:lang w:val="hi_IN" w:bidi="hi_IN"/>
         </w:rPr>
       </w:r>
-      <w:hyperlink r:id="rId19">
+      <w:hyperlink r:id="rId17">
         <w:r>
           <w:rPr>
             <w:lang w:val="hi_IN" w:bidi="hi_IN"/>
@@ -976,7 +911,7 @@
           <w:lang w:val="hi_IN" w:bidi="hi_IN"/>
         </w:rPr>
       </w:r>
-      <w:hyperlink r:id="rId20">
+      <w:hyperlink r:id="rId18">
         <w:r>
           <w:rPr>
             <w:lang w:val="hi_IN" w:bidi="hi_IN"/>
@@ -1000,7 +935,7 @@
           <w:lang w:val="hi_IN" w:bidi="hi_IN"/>
         </w:rPr>
       </w:r>
-      <w:hyperlink r:id="rId21">
+      <w:hyperlink r:id="rId19">
         <w:r>
           <w:rPr>
             <w:lang w:val="hi_IN" w:bidi="hi_IN"/>
@@ -1024,7 +959,7 @@
           <w:lang w:val="hi_IN" w:bidi="hi_IN"/>
         </w:rPr>
       </w:r>
-      <w:hyperlink r:id="rId22">
+      <w:hyperlink r:id="rId20">
         <w:r>
           <w:rPr>
             <w:lang w:val="hi_IN" w:bidi="hi_IN"/>
@@ -1048,7 +983,7 @@
           <w:lang w:val="hi_IN" w:bidi="hi_IN"/>
         </w:rPr>
       </w:r>
-      <w:hyperlink r:id="rId23">
+      <w:hyperlink r:id="rId21">
         <w:r>
           <w:rPr>
             <w:lang w:val="hi_IN" w:bidi="hi_IN"/>
@@ -1072,7 +1007,7 @@
           <w:lang w:val="hi_IN" w:bidi="hi_IN"/>
         </w:rPr>
       </w:r>
-      <w:hyperlink r:id="rId24">
+      <w:hyperlink r:id="rId22">
         <w:r>
           <w:rPr>
             <w:lang w:val="hi_IN" w:bidi="hi_IN"/>
@@ -1096,7 +1031,7 @@
           <w:lang w:val="hi_IN" w:bidi="hi_IN"/>
         </w:rPr>
       </w:r>
-      <w:hyperlink r:id="rId25">
+      <w:hyperlink r:id="rId23">
         <w:r>
           <w:rPr>
             <w:lang w:val="hi_IN" w:bidi="hi_IN"/>
@@ -1605,7 +1540,7 @@
           <w:lang w:val="hi_IN" w:bidi="hi_IN"/>
         </w:rPr>
       </w:r>
-      <w:hyperlink r:id="rId26">
+      <w:hyperlink r:id="rId24">
         <w:r>
           <w:rPr>
             <w:lang w:val="hi_IN" w:bidi="hi_IN"/>
@@ -1629,7 +1564,7 @@
           <w:lang w:val="hi_IN" w:bidi="hi_IN"/>
         </w:rPr>
       </w:r>
-      <w:hyperlink r:id="rId27">
+      <w:hyperlink r:id="rId25">
         <w:r>
           <w:rPr>
             <w:lang w:val="hi_IN" w:bidi="hi_IN"/>
@@ -1653,7 +1588,7 @@
           <w:lang w:val="hi_IN" w:bidi="hi_IN"/>
         </w:rPr>
       </w:r>
-      <w:hyperlink r:id="rId28">
+      <w:hyperlink r:id="rId26">
         <w:r>
           <w:rPr>
             <w:lang w:val="hi_IN" w:bidi="hi_IN"/>
@@ -1677,7 +1612,7 @@
           <w:lang w:val="hi_IN" w:bidi="hi_IN"/>
         </w:rPr>
       </w:r>
-      <w:hyperlink r:id="rId29">
+      <w:hyperlink r:id="rId27">
         <w:r>
           <w:rPr>
             <w:lang w:val="hi_IN" w:bidi="hi_IN"/>
@@ -1701,7 +1636,7 @@
           <w:lang w:val="hi_IN" w:bidi="hi_IN"/>
         </w:rPr>
       </w:r>
-      <w:hyperlink r:id="rId30">
+      <w:hyperlink r:id="rId28">
         <w:r>
           <w:rPr>
             <w:lang w:val="hi_IN" w:bidi="hi_IN"/>
@@ -1725,7 +1660,7 @@
           <w:lang w:val="hi_IN" w:bidi="hi_IN"/>
         </w:rPr>
       </w:r>
-      <w:hyperlink r:id="rId31">
+      <w:hyperlink r:id="rId29">
         <w:r>
           <w:rPr>
             <w:lang w:val="hi_IN" w:bidi="hi_IN"/>
@@ -2173,7 +2108,7 @@
           <w:lang w:val="hi_IN" w:bidi="hi_IN"/>
         </w:rPr>
       </w:r>
-      <w:hyperlink r:id="rId32">
+      <w:hyperlink r:id="rId30">
         <w:r>
           <w:rPr>
             <w:lang w:val="hi_IN" w:bidi="hi_IN"/>
@@ -2197,7 +2132,7 @@
           <w:lang w:val="hi_IN" w:bidi="hi_IN"/>
         </w:rPr>
       </w:r>
-      <w:hyperlink r:id="rId33">
+      <w:hyperlink r:id="rId31">
         <w:r>
           <w:rPr>
             <w:lang w:val="hi_IN" w:bidi="hi_IN"/>
@@ -2221,7 +2156,7 @@
           <w:lang w:val="hi_IN" w:bidi="hi_IN"/>
         </w:rPr>
       </w:r>
-      <w:hyperlink r:id="rId34">
+      <w:hyperlink r:id="rId32">
         <w:r>
           <w:rPr>
             <w:lang w:val="hi_IN" w:bidi="hi_IN"/>
@@ -2245,7 +2180,7 @@
           <w:lang w:val="hi_IN" w:bidi="hi_IN"/>
         </w:rPr>
       </w:r>
-      <w:hyperlink r:id="rId35">
+      <w:hyperlink r:id="rId33">
         <w:r>
           <w:rPr>
             <w:lang w:val="hi_IN" w:bidi="hi_IN"/>
@@ -2269,7 +2204,7 @@
           <w:lang w:val="hi_IN" w:bidi="hi_IN"/>
         </w:rPr>
       </w:r>
-      <w:hyperlink r:id="rId36">
+      <w:hyperlink r:id="rId34">
         <w:r>
           <w:rPr>
             <w:lang w:val="hi_IN" w:bidi="hi_IN"/>
@@ -2293,7 +2228,7 @@
           <w:lang w:val="hi_IN" w:bidi="hi_IN"/>
         </w:rPr>
       </w:r>
-      <w:hyperlink r:id="rId37">
+      <w:hyperlink r:id="rId35">
         <w:r>
           <w:rPr>
             <w:lang w:val="hi_IN" w:bidi="hi_IN"/>
@@ -2317,7 +2252,7 @@
           <w:lang w:val="hi_IN" w:bidi="hi_IN"/>
         </w:rPr>
       </w:r>
-      <w:hyperlink r:id="rId38">
+      <w:hyperlink r:id="rId36">
         <w:r>
           <w:rPr>
             <w:lang w:val="hi_IN" w:bidi="hi_IN"/>
@@ -2564,7 +2499,7 @@
           <w:lang w:val="hi_IN" w:bidi="hi_IN"/>
         </w:rPr>
       </w:r>
-      <w:hyperlink r:id="rId39">
+      <w:hyperlink r:id="rId37">
         <w:r>
           <w:rPr>
             <w:lang w:val="hi_IN" w:bidi="hi_IN"/>
@@ -2588,7 +2523,7 @@
           <w:lang w:val="hi_IN" w:bidi="hi_IN"/>
         </w:rPr>
       </w:r>
-      <w:hyperlink r:id="rId40">
+      <w:hyperlink r:id="rId38">
         <w:r>
           <w:rPr>
             <w:lang w:val="hi_IN" w:bidi="hi_IN"/>
@@ -2612,7 +2547,7 @@
           <w:lang w:val="hi_IN" w:bidi="hi_IN"/>
         </w:rPr>
       </w:r>
-      <w:hyperlink r:id="rId41">
+      <w:hyperlink r:id="rId39">
         <w:r>
           <w:rPr>
             <w:lang w:val="hi_IN" w:bidi="hi_IN"/>
@@ -2636,7 +2571,7 @@
           <w:lang w:val="hi_IN" w:bidi="hi_IN"/>
         </w:rPr>
       </w:r>
-      <w:hyperlink r:id="rId42">
+      <w:hyperlink r:id="rId40">
         <w:r>
           <w:rPr>
             <w:lang w:val="hi_IN" w:bidi="hi_IN"/>
@@ -2660,7 +2595,7 @@
           <w:lang w:val="hi_IN" w:bidi="hi_IN"/>
         </w:rPr>
       </w:r>
-      <w:hyperlink r:id="rId43">
+      <w:hyperlink r:id="rId41">
         <w:r>
           <w:rPr>
             <w:lang w:val="hi_IN" w:bidi="hi_IN"/>
@@ -2684,7 +2619,7 @@
           <w:lang w:val="hi_IN" w:bidi="hi_IN"/>
         </w:rPr>
       </w:r>
-      <w:hyperlink r:id="rId44">
+      <w:hyperlink r:id="rId42">
         <w:r>
           <w:rPr>
             <w:lang w:val="hi_IN" w:bidi="hi_IN"/>
@@ -2708,7 +2643,7 @@
           <w:lang w:val="hi_IN" w:bidi="hi_IN"/>
         </w:rPr>
       </w:r>
-      <w:hyperlink r:id="rId45">
+      <w:hyperlink r:id="rId43">
         <w:r>
           <w:rPr>
             <w:lang w:val="hi_IN" w:bidi="hi_IN"/>
@@ -2945,7 +2880,7 @@
           <w:lang w:val="hi_IN" w:bidi="hi_IN"/>
         </w:rPr>
       </w:r>
-      <w:hyperlink r:id="rId46">
+      <w:hyperlink r:id="rId44">
         <w:r>
           <w:rPr>
             <w:lang w:val="hi_IN" w:bidi="hi_IN"/>
@@ -2969,7 +2904,7 @@
           <w:lang w:val="hi_IN" w:bidi="hi_IN"/>
         </w:rPr>
       </w:r>
-      <w:hyperlink r:id="rId47">
+      <w:hyperlink r:id="rId45">
         <w:r>
           <w:rPr>
             <w:lang w:val="hi_IN" w:bidi="hi_IN"/>
@@ -2993,7 +2928,7 @@
           <w:lang w:val="hi_IN" w:bidi="hi_IN"/>
         </w:rPr>
       </w:r>
-      <w:hyperlink r:id="rId48">
+      <w:hyperlink r:id="rId46">
         <w:r>
           <w:rPr>
             <w:lang w:val="hi_IN" w:bidi="hi_IN"/>
@@ -3017,7 +2952,7 @@
           <w:lang w:val="hi_IN" w:bidi="hi_IN"/>
         </w:rPr>
       </w:r>
-      <w:hyperlink r:id="rId49">
+      <w:hyperlink r:id="rId47">
         <w:r>
           <w:rPr>
             <w:lang w:val="hi_IN" w:bidi="hi_IN"/>
@@ -3041,7 +2976,7 @@
           <w:lang w:val="hi_IN" w:bidi="hi_IN"/>
         </w:rPr>
       </w:r>
-      <w:hyperlink r:id="rId50">
+      <w:hyperlink r:id="rId48">
         <w:r>
           <w:rPr>
             <w:lang w:val="hi_IN" w:bidi="hi_IN"/>
@@ -3065,7 +3000,7 @@
           <w:lang w:val="hi_IN" w:bidi="hi_IN"/>
         </w:rPr>
       </w:r>
-      <w:hyperlink r:id="rId51">
+      <w:hyperlink r:id="rId49">
         <w:r>
           <w:rPr>
             <w:lang w:val="hi_IN" w:bidi="hi_IN"/>
@@ -3089,7 +3024,7 @@
           <w:lang w:val="hi_IN" w:bidi="hi_IN"/>
         </w:rPr>
       </w:r>
-      <w:hyperlink r:id="rId52">
+      <w:hyperlink r:id="rId50">
         <w:r>
           <w:rPr>
             <w:lang w:val="hi_IN" w:bidi="hi_IN"/>
@@ -3113,7 +3048,7 @@
           <w:lang w:val="hi_IN" w:bidi="hi_IN"/>
         </w:rPr>
       </w:r>
-      <w:hyperlink r:id="rId53">
+      <w:hyperlink r:id="rId51">
         <w:r>
           <w:rPr>
             <w:lang w:val="hi_IN" w:bidi="hi_IN"/>
@@ -3599,7 +3534,7 @@
           <w:lang w:val="hi_IN" w:bidi="hi_IN"/>
         </w:rPr>
       </w:r>
-      <w:hyperlink r:id="rId15">
+      <w:hyperlink r:id="rId13">
         <w:r>
           <w:rPr>
             <w:lang w:val="hi_IN" w:bidi="hi_IN"/>
@@ -3623,7 +3558,7 @@
           <w:lang w:val="hi_IN" w:bidi="hi_IN"/>
         </w:rPr>
       </w:r>
-      <w:hyperlink r:id="rId54">
+      <w:hyperlink r:id="rId52">
         <w:r>
           <w:rPr>
             <w:lang w:val="hi_IN" w:bidi="hi_IN"/>
@@ -3994,7 +3929,7 @@
           <w:lang w:val="hi_IN" w:bidi="hi_IN"/>
         </w:rPr>
       </w:r>
-      <w:hyperlink r:id="rId55">
+      <w:hyperlink r:id="rId53">
         <w:r>
           <w:rPr>
             <w:lang w:val="hi_IN" w:bidi="hi_IN"/>
@@ -4018,7 +3953,7 @@
           <w:lang w:val="hi_IN" w:bidi="hi_IN"/>
         </w:rPr>
       </w:r>
-      <w:hyperlink r:id="rId56">
+      <w:hyperlink r:id="rId54">
         <w:r>
           <w:rPr>
             <w:lang w:val="hi_IN" w:bidi="hi_IN"/>
@@ -4042,7 +3977,7 @@
           <w:lang w:val="hi_IN" w:bidi="hi_IN"/>
         </w:rPr>
       </w:r>
-      <w:hyperlink r:id="rId57">
+      <w:hyperlink r:id="rId55">
         <w:r>
           <w:rPr>
             <w:lang w:val="hi_IN" w:bidi="hi_IN"/>
@@ -4066,7 +4001,7 @@
           <w:lang w:val="hi_IN" w:bidi="hi_IN"/>
         </w:rPr>
       </w:r>
-      <w:hyperlink r:id="rId58">
+      <w:hyperlink r:id="rId56">
         <w:r>
           <w:rPr>
             <w:lang w:val="hi_IN" w:bidi="hi_IN"/>
@@ -4090,7 +4025,7 @@
           <w:lang w:val="hi_IN" w:bidi="hi_IN"/>
         </w:rPr>
       </w:r>
-      <w:hyperlink r:id="rId59">
+      <w:hyperlink r:id="rId57">
         <w:r>
           <w:rPr>
             <w:lang w:val="hi_IN" w:bidi="hi_IN"/>
@@ -4114,7 +4049,7 @@
           <w:lang w:val="hi_IN" w:bidi="hi_IN"/>
         </w:rPr>
       </w:r>
-      <w:hyperlink r:id="rId60">
+      <w:hyperlink r:id="rId58">
         <w:r>
           <w:rPr>
             <w:lang w:val="hi_IN" w:bidi="hi_IN"/>
@@ -4156,7 +4091,7 @@
           <w:lang w:val="hi_IN" w:bidi="hi_IN"/>
         </w:rPr>
       </w:r>
-      <w:hyperlink r:id="rId61">
+      <w:hyperlink r:id="rId59">
         <w:r>
           <w:rPr>
             <w:lang w:val="hi_IN" w:bidi="hi_IN"/>
@@ -4180,7 +4115,7 @@
           <w:lang w:val="hi_IN" w:bidi="hi_IN"/>
         </w:rPr>
       </w:r>
-      <w:hyperlink r:id="rId62">
+      <w:hyperlink r:id="rId60">
         <w:r>
           <w:rPr>
             <w:lang w:val="hi_IN" w:bidi="hi_IN"/>
@@ -4222,7 +4157,7 @@
           <w:lang w:val="hi_IN" w:bidi="hi_IN"/>
         </w:rPr>
       </w:r>
-      <w:hyperlink r:id="rId63">
+      <w:hyperlink r:id="rId61">
         <w:r>
           <w:rPr>
             <w:lang w:val="hi_IN" w:bidi="hi_IN"/>
@@ -4246,7 +4181,7 @@
           <w:lang w:val="hi_IN" w:bidi="hi_IN"/>
         </w:rPr>
       </w:r>
-      <w:hyperlink r:id="rId64">
+      <w:hyperlink r:id="rId62">
         <w:r>
           <w:rPr>
             <w:lang w:val="hi_IN" w:bidi="hi_IN"/>
@@ -4557,7 +4492,7 @@
           <w:lang w:val="hi_IN" w:bidi="hi_IN"/>
         </w:rPr>
       </w:r>
-      <w:hyperlink r:id="rId65">
+      <w:hyperlink r:id="rId63">
         <w:r>
           <w:rPr>
             <w:lang w:val="hi_IN" w:bidi="hi_IN"/>
@@ -4581,7 +4516,7 @@
           <w:lang w:val="hi_IN" w:bidi="hi_IN"/>
         </w:rPr>
       </w:r>
-      <w:hyperlink r:id="rId16">
+      <w:hyperlink r:id="rId14">
         <w:r>
           <w:rPr>
             <w:lang w:val="hi_IN" w:bidi="hi_IN"/>
@@ -4605,7 +4540,7 @@
           <w:lang w:val="hi_IN" w:bidi="hi_IN"/>
         </w:rPr>
       </w:r>
-      <w:hyperlink r:id="rId66">
+      <w:hyperlink r:id="rId64">
         <w:r>
           <w:rPr>
             <w:lang w:val="hi_IN" w:bidi="hi_IN"/>
@@ -4629,7 +4564,7 @@
           <w:lang w:val="hi_IN" w:bidi="hi_IN"/>
         </w:rPr>
       </w:r>
-      <w:hyperlink r:id="rId67">
+      <w:hyperlink r:id="rId65">
         <w:r>
           <w:rPr>
             <w:lang w:val="hi_IN" w:bidi="hi_IN"/>
@@ -4806,7 +4741,7 @@
           <w:lang w:val="hi_IN" w:bidi="hi_IN"/>
         </w:rPr>
       </w:r>
-      <w:hyperlink r:id="rId68">
+      <w:hyperlink r:id="rId66">
         <w:r>
           <w:rPr>
             <w:lang w:val="hi_IN" w:bidi="hi_IN"/>
@@ -4830,7 +4765,7 @@
           <w:lang w:val="hi_IN" w:bidi="hi_IN"/>
         </w:rPr>
       </w:r>
-      <w:hyperlink r:id="rId69">
+      <w:hyperlink r:id="rId67">
         <w:r>
           <w:rPr>
             <w:lang w:val="hi_IN" w:bidi="hi_IN"/>
@@ -4854,7 +4789,7 @@
           <w:lang w:val="hi_IN" w:bidi="hi_IN"/>
         </w:rPr>
       </w:r>
-      <w:hyperlink r:id="rId70">
+      <w:hyperlink r:id="rId68">
         <w:r>
           <w:rPr>
             <w:lang w:val="hi_IN" w:bidi="hi_IN"/>
@@ -4878,7 +4813,7 @@
           <w:lang w:val="hi_IN" w:bidi="hi_IN"/>
         </w:rPr>
       </w:r>
-      <w:hyperlink r:id="rId71">
+      <w:hyperlink r:id="rId69">
         <w:r>
           <w:rPr>
             <w:lang w:val="hi_IN" w:bidi="hi_IN"/>
@@ -4902,7 +4837,7 @@
           <w:lang w:val="hi_IN" w:bidi="hi_IN"/>
         </w:rPr>
       </w:r>
-      <w:hyperlink r:id="rId72">
+      <w:hyperlink r:id="rId70">
         <w:r>
           <w:rPr>
             <w:lang w:val="hi_IN" w:bidi="hi_IN"/>
@@ -5177,7 +5112,7 @@
           <w:lang w:val="hi_IN" w:bidi="hi_IN"/>
         </w:rPr>
       </w:r>
-      <w:hyperlink r:id="rId65">
+      <w:hyperlink r:id="rId63">
         <w:r>
           <w:rPr>
             <w:lang w:val="hi_IN" w:bidi="hi_IN"/>
@@ -5201,7 +5136,7 @@
           <w:lang w:val="hi_IN" w:bidi="hi_IN"/>
         </w:rPr>
       </w:r>
-      <w:hyperlink r:id="rId15">
+      <w:hyperlink r:id="rId13">
         <w:r>
           <w:rPr>
             <w:lang w:val="hi_IN" w:bidi="hi_IN"/>
@@ -5225,7 +5160,7 @@
           <w:lang w:val="hi_IN" w:bidi="hi_IN"/>
         </w:rPr>
       </w:r>
-      <w:hyperlink r:id="rId73">
+      <w:hyperlink r:id="rId71">
         <w:r>
           <w:rPr>
             <w:lang w:val="hi_IN" w:bidi="hi_IN"/>
@@ -5249,7 +5184,7 @@
           <w:lang w:val="hi_IN" w:bidi="hi_IN"/>
         </w:rPr>
       </w:r>
-      <w:hyperlink r:id="rId74">
+      <w:hyperlink r:id="rId72">
         <w:r>
           <w:rPr>
             <w:lang w:val="hi_IN" w:bidi="hi_IN"/>
@@ -5607,7 +5542,7 @@
           <w:lang w:val="hi_IN" w:bidi="hi_IN"/>
         </w:rPr>
       </w:r>
-      <w:hyperlink r:id="rId65">
+      <w:hyperlink r:id="rId63">
         <w:r>
           <w:rPr>
             <w:lang w:val="hi_IN" w:bidi="hi_IN"/>
@@ -5631,7 +5566,7 @@
           <w:lang w:val="hi_IN" w:bidi="hi_IN"/>
         </w:rPr>
       </w:r>
-      <w:hyperlink r:id="rId75">
+      <w:hyperlink r:id="rId73">
         <w:r>
           <w:rPr>
             <w:lang w:val="hi_IN" w:bidi="hi_IN"/>
@@ -5655,7 +5590,7 @@
           <w:lang w:val="hi_IN" w:bidi="hi_IN"/>
         </w:rPr>
       </w:r>
-      <w:hyperlink r:id="rId76">
+      <w:hyperlink r:id="rId74">
         <w:r>
           <w:rPr>
             <w:lang w:val="hi_IN" w:bidi="hi_IN"/>
@@ -5679,7 +5614,7 @@
           <w:lang w:val="hi_IN" w:bidi="hi_IN"/>
         </w:rPr>
       </w:r>
-      <w:hyperlink r:id="rId77">
+      <w:hyperlink r:id="rId75">
         <w:r>
           <w:rPr>
             <w:lang w:val="hi_IN" w:bidi="hi_IN"/>
@@ -5703,7 +5638,7 @@
           <w:lang w:val="hi_IN" w:bidi="hi_IN"/>
         </w:rPr>
       </w:r>
-      <w:hyperlink r:id="rId78">
+      <w:hyperlink r:id="rId76">
         <w:r>
           <w:rPr>
             <w:lang w:val="hi_IN" w:bidi="hi_IN"/>
@@ -5956,7 +5891,7 @@
           <w:lang w:val="hi_IN" w:bidi="hi_IN"/>
         </w:rPr>
       </w:r>
-      <w:hyperlink r:id="rId79">
+      <w:hyperlink r:id="rId77">
         <w:r>
           <w:rPr>
             <w:lang w:val="hi_IN" w:bidi="hi_IN"/>
@@ -6227,7 +6162,7 @@
           <w:lang w:val="hi_IN" w:bidi="hi_IN"/>
         </w:rPr>
       </w:r>
-      <w:hyperlink r:id="rId75">
+      <w:hyperlink r:id="rId73">
         <w:r>
           <w:rPr>
             <w:lang w:val="hi_IN" w:bidi="hi_IN"/>
@@ -6251,7 +6186,7 @@
           <w:lang w:val="hi_IN" w:bidi="hi_IN"/>
         </w:rPr>
       </w:r>
-      <w:hyperlink r:id="rId80">
+      <w:hyperlink r:id="rId78">
         <w:r>
           <w:rPr>
             <w:lang w:val="hi_IN" w:bidi="hi_IN"/>
@@ -6275,7 +6210,7 @@
           <w:lang w:val="hi_IN" w:bidi="hi_IN"/>
         </w:rPr>
       </w:r>
-      <w:hyperlink r:id="rId81">
+      <w:hyperlink r:id="rId79">
         <w:r>
           <w:rPr>
             <w:lang w:val="hi_IN" w:bidi="hi_IN"/>
@@ -6299,7 +6234,7 @@
           <w:lang w:val="hi_IN" w:bidi="hi_IN"/>
         </w:rPr>
       </w:r>
-      <w:hyperlink r:id="rId82">
+      <w:hyperlink r:id="rId80">
         <w:r>
           <w:rPr>
             <w:lang w:val="hi_IN" w:bidi="hi_IN"/>
@@ -6476,7 +6411,7 @@
           <w:lang w:val="hi_IN" w:bidi="hi_IN"/>
         </w:rPr>
       </w:r>
-      <w:hyperlink r:id="rId83">
+      <w:hyperlink r:id="rId81">
         <w:r>
           <w:rPr>
             <w:lang w:val="hi_IN" w:bidi="hi_IN"/>
@@ -6500,7 +6435,7 @@
           <w:lang w:val="hi_IN" w:bidi="hi_IN"/>
         </w:rPr>
       </w:r>
-      <w:hyperlink r:id="rId84">
+      <w:hyperlink r:id="rId82">
         <w:r>
           <w:rPr>
             <w:lang w:val="hi_IN" w:bidi="hi_IN"/>
@@ -6524,7 +6459,7 @@
           <w:lang w:val="hi_IN" w:bidi="hi_IN"/>
         </w:rPr>
       </w:r>
-      <w:hyperlink r:id="rId85">
+      <w:hyperlink r:id="rId83">
         <w:r>
           <w:rPr>
             <w:lang w:val="hi_IN" w:bidi="hi_IN"/>
@@ -6548,7 +6483,7 @@
           <w:lang w:val="hi_IN" w:bidi="hi_IN"/>
         </w:rPr>
       </w:r>
-      <w:hyperlink r:id="rId86">
+      <w:hyperlink r:id="rId84">
         <w:r>
           <w:rPr>
             <w:lang w:val="hi_IN" w:bidi="hi_IN"/>
@@ -6590,7 +6525,7 @@
           <w:lang w:val="hi_IN" w:bidi="hi_IN"/>
         </w:rPr>
       </w:r>
-      <w:hyperlink r:id="rId87">
+      <w:hyperlink r:id="rId85">
         <w:r>
           <w:rPr>
             <w:lang w:val="hi_IN" w:bidi="hi_IN"/>
@@ -6936,7 +6871,7 @@
           <w:lang w:val="hi_IN" w:bidi="hi_IN"/>
         </w:rPr>
       </w:r>
-      <w:hyperlink r:id="rId83">
+      <w:hyperlink r:id="rId81">
         <w:r>
           <w:rPr>
             <w:lang w:val="hi_IN" w:bidi="hi_IN"/>
@@ -6960,7 +6895,7 @@
           <w:lang w:val="hi_IN" w:bidi="hi_IN"/>
         </w:rPr>
       </w:r>
-      <w:hyperlink r:id="rId88">
+      <w:hyperlink r:id="rId86">
         <w:r>
           <w:rPr>
             <w:lang w:val="hi_IN" w:bidi="hi_IN"/>
@@ -6984,7 +6919,7 @@
           <w:lang w:val="hi_IN" w:bidi="hi_IN"/>
         </w:rPr>
       </w:r>
-      <w:hyperlink r:id="rId89">
+      <w:hyperlink r:id="rId87">
         <w:r>
           <w:rPr>
             <w:lang w:val="hi_IN" w:bidi="hi_IN"/>
@@ -7008,7 +6943,7 @@
           <w:lang w:val="hi_IN" w:bidi="hi_IN"/>
         </w:rPr>
       </w:r>
-      <w:hyperlink r:id="rId90">
+      <w:hyperlink r:id="rId88">
         <w:r>
           <w:rPr>
             <w:lang w:val="hi_IN" w:bidi="hi_IN"/>
@@ -7032,7 +6967,7 @@
           <w:lang w:val="hi_IN" w:bidi="hi_IN"/>
         </w:rPr>
       </w:r>
-      <w:hyperlink r:id="rId91">
+      <w:hyperlink r:id="rId89">
         <w:r>
           <w:rPr>
             <w:lang w:val="hi_IN" w:bidi="hi_IN"/>
@@ -7056,7 +6991,7 @@
           <w:lang w:val="hi_IN" w:bidi="hi_IN"/>
         </w:rPr>
       </w:r>
-      <w:hyperlink r:id="rId92">
+      <w:hyperlink r:id="rId90">
         <w:r>
           <w:rPr>
             <w:lang w:val="hi_IN" w:bidi="hi_IN"/>
@@ -7080,7 +7015,7 @@
           <w:lang w:val="hi_IN" w:bidi="hi_IN"/>
         </w:rPr>
       </w:r>
-      <w:hyperlink r:id="rId93">
+      <w:hyperlink r:id="rId91">
         <w:r>
           <w:rPr>
             <w:lang w:val="hi_IN" w:bidi="hi_IN"/>
@@ -7104,7 +7039,7 @@
           <w:lang w:val="hi_IN" w:bidi="hi_IN"/>
         </w:rPr>
       </w:r>
-      <w:hyperlink r:id="rId94">
+      <w:hyperlink r:id="rId92">
         <w:r>
           <w:rPr>
             <w:lang w:val="hi_IN" w:bidi="hi_IN"/>
@@ -7128,7 +7063,7 @@
           <w:lang w:val="hi_IN" w:bidi="hi_IN"/>
         </w:rPr>
       </w:r>
-      <w:hyperlink r:id="rId95">
+      <w:hyperlink r:id="rId93">
         <w:r>
           <w:rPr>
             <w:lang w:val="hi_IN" w:bidi="hi_IN"/>
@@ -7152,7 +7087,7 @@
           <w:lang w:val="hi_IN" w:bidi="hi_IN"/>
         </w:rPr>
       </w:r>
-      <w:hyperlink r:id="rId96">
+      <w:hyperlink r:id="rId94">
         <w:r>
           <w:rPr>
             <w:lang w:val="hi_IN" w:bidi="hi_IN"/>
@@ -7617,7 +7552,7 @@
           <w:lang w:val="hi_IN" w:bidi="hi_IN"/>
         </w:rPr>
       </w:r>
-      <w:hyperlink r:id="rId97">
+      <w:hyperlink r:id="rId95">
         <w:r>
           <w:rPr>
             <w:lang w:val="hi_IN" w:bidi="hi_IN"/>
@@ -7641,7 +7576,7 @@
           <w:lang w:val="hi_IN" w:bidi="hi_IN"/>
         </w:rPr>
       </w:r>
-      <w:hyperlink r:id="rId98">
+      <w:hyperlink r:id="rId96">
         <w:r>
           <w:rPr>
             <w:lang w:val="hi_IN" w:bidi="hi_IN"/>
@@ -7665,7 +7600,7 @@
           <w:lang w:val="hi_IN" w:bidi="hi_IN"/>
         </w:rPr>
       </w:r>
-      <w:hyperlink r:id="rId99">
+      <w:hyperlink r:id="rId97">
         <w:r>
           <w:rPr>
             <w:lang w:val="hi_IN" w:bidi="hi_IN"/>
@@ -7689,7 +7624,7 @@
           <w:lang w:val="hi_IN" w:bidi="hi_IN"/>
         </w:rPr>
       </w:r>
-      <w:hyperlink r:id="rId100">
+      <w:hyperlink r:id="rId98">
         <w:r>
           <w:rPr>
             <w:lang w:val="hi_IN" w:bidi="hi_IN"/>
@@ -7713,7 +7648,7 @@
           <w:lang w:val="hi_IN" w:bidi="hi_IN"/>
         </w:rPr>
       </w:r>
-      <w:hyperlink r:id="rId101">
+      <w:hyperlink r:id="rId99">
         <w:r>
           <w:rPr>
             <w:lang w:val="hi_IN" w:bidi="hi_IN"/>
@@ -7737,7 +7672,7 @@
           <w:lang w:val="hi_IN" w:bidi="hi_IN"/>
         </w:rPr>
       </w:r>
-      <w:hyperlink r:id="rId102">
+      <w:hyperlink r:id="rId100">
         <w:r>
           <w:rPr>
             <w:lang w:val="hi_IN" w:bidi="hi_IN"/>
@@ -8000,7 +7935,7 @@
           <w:lang w:val="hi_IN" w:bidi="hi_IN"/>
         </w:rPr>
       </w:r>
-      <w:hyperlink r:id="rId103">
+      <w:hyperlink r:id="rId101">
         <w:r>
           <w:rPr>
             <w:lang w:val="hi_IN" w:bidi="hi_IN"/>
@@ -8024,7 +7959,7 @@
           <w:lang w:val="hi_IN" w:bidi="hi_IN"/>
         </w:rPr>
       </w:r>
-      <w:hyperlink r:id="rId104">
+      <w:hyperlink r:id="rId102">
         <w:r>
           <w:rPr>
             <w:lang w:val="hi_IN" w:bidi="hi_IN"/>
@@ -8048,7 +7983,7 @@
           <w:lang w:val="hi_IN" w:bidi="hi_IN"/>
         </w:rPr>
       </w:r>
-      <w:hyperlink r:id="rId105">
+      <w:hyperlink r:id="rId103">
         <w:r>
           <w:rPr>
             <w:lang w:val="hi_IN" w:bidi="hi_IN"/>
@@ -8072,7 +8007,7 @@
           <w:lang w:val="hi_IN" w:bidi="hi_IN"/>
         </w:rPr>
       </w:r>
-      <w:hyperlink r:id="rId106">
+      <w:hyperlink r:id="rId104">
         <w:r>
           <w:rPr>
             <w:lang w:val="hi_IN" w:bidi="hi_IN"/>
@@ -8299,7 +8234,7 @@
           <w:lang w:val="hi_IN" w:bidi="hi_IN"/>
         </w:rPr>
       </w:r>
-      <w:hyperlink r:id="rId20">
+      <w:hyperlink r:id="rId18">
         <w:r>
           <w:rPr>
             <w:lang w:val="hi_IN" w:bidi="hi_IN"/>
@@ -8323,7 +8258,7 @@
           <w:lang w:val="hi_IN" w:bidi="hi_IN"/>
         </w:rPr>
       </w:r>
-      <w:hyperlink r:id="rId107">
+      <w:hyperlink r:id="rId105">
         <w:r>
           <w:rPr>
             <w:lang w:val="hi_IN" w:bidi="hi_IN"/>
@@ -8347,7 +8282,7 @@
           <w:lang w:val="hi_IN" w:bidi="hi_IN"/>
         </w:rPr>
       </w:r>
-      <w:hyperlink r:id="rId108">
+      <w:hyperlink r:id="rId106">
         <w:r>
           <w:rPr>
             <w:lang w:val="hi_IN" w:bidi="hi_IN"/>
@@ -8371,7 +8306,7 @@
           <w:lang w:val="hi_IN" w:bidi="hi_IN"/>
         </w:rPr>
       </w:r>
-      <w:hyperlink r:id="rId109">
+      <w:hyperlink r:id="rId107">
         <w:r>
           <w:rPr>
             <w:lang w:val="hi_IN" w:bidi="hi_IN"/>
@@ -8395,7 +8330,7 @@
           <w:lang w:val="hi_IN" w:bidi="hi_IN"/>
         </w:rPr>
       </w:r>
-      <w:hyperlink r:id="rId110">
+      <w:hyperlink r:id="rId108">
         <w:r>
           <w:rPr>
             <w:lang w:val="hi_IN" w:bidi="hi_IN"/>
@@ -8690,7 +8625,7 @@
           <w:lang w:val="hi_IN" w:bidi="hi_IN"/>
         </w:rPr>
       </w:r>
-      <w:hyperlink r:id="rId111">
+      <w:hyperlink r:id="rId109">
         <w:r>
           <w:rPr>
             <w:lang w:val="hi_IN" w:bidi="hi_IN"/>
@@ -8714,7 +8649,7 @@
           <w:lang w:val="hi_IN" w:bidi="hi_IN"/>
         </w:rPr>
       </w:r>
-      <w:hyperlink r:id="rId112">
+      <w:hyperlink r:id="rId110">
         <w:r>
           <w:rPr>
             <w:lang w:val="hi_IN" w:bidi="hi_IN"/>
@@ -8738,7 +8673,7 @@
           <w:lang w:val="hi_IN" w:bidi="hi_IN"/>
         </w:rPr>
       </w:r>
-      <w:hyperlink r:id="rId113">
+      <w:hyperlink r:id="rId111">
         <w:r>
           <w:rPr>
             <w:lang w:val="hi_IN" w:bidi="hi_IN"/>
@@ -8762,7 +8697,7 @@
           <w:lang w:val="hi_IN" w:bidi="hi_IN"/>
         </w:rPr>
       </w:r>
-      <w:hyperlink r:id="rId114">
+      <w:hyperlink r:id="rId112">
         <w:r>
           <w:rPr>
             <w:lang w:val="hi_IN" w:bidi="hi_IN"/>
@@ -8786,7 +8721,7 @@
           <w:lang w:val="hi_IN" w:bidi="hi_IN"/>
         </w:rPr>
       </w:r>
-      <w:hyperlink r:id="rId115">
+      <w:hyperlink r:id="rId113">
         <w:r>
           <w:rPr>
             <w:lang w:val="hi_IN" w:bidi="hi_IN"/>
@@ -8810,7 +8745,7 @@
           <w:lang w:val="hi_IN" w:bidi="hi_IN"/>
         </w:rPr>
       </w:r>
-      <w:hyperlink r:id="rId116">
+      <w:hyperlink r:id="rId114">
         <w:r>
           <w:rPr>
             <w:lang w:val="hi_IN" w:bidi="hi_IN"/>
@@ -9037,7 +8972,7 @@
           <w:lang w:val="hi_IN" w:bidi="hi_IN"/>
         </w:rPr>
       </w:r>
-      <w:hyperlink r:id="rId117">
+      <w:hyperlink r:id="rId115">
         <w:r>
           <w:rPr>
             <w:lang w:val="hi_IN" w:bidi="hi_IN"/>
@@ -9061,7 +8996,7 @@
           <w:lang w:val="hi_IN" w:bidi="hi_IN"/>
         </w:rPr>
       </w:r>
-      <w:hyperlink r:id="rId118">
+      <w:hyperlink r:id="rId116">
         <w:r>
           <w:rPr>
             <w:lang w:val="hi_IN" w:bidi="hi_IN"/>
@@ -9246,7 +9181,7 @@
           <w:lang w:val="hi_IN" w:bidi="hi_IN"/>
         </w:rPr>
       </w:r>
-      <w:hyperlink r:id="rId89">
+      <w:hyperlink r:id="rId87">
         <w:r>
           <w:rPr>
             <w:lang w:val="hi_IN" w:bidi="hi_IN"/>
@@ -9270,7 +9205,7 @@
           <w:lang w:val="hi_IN" w:bidi="hi_IN"/>
         </w:rPr>
       </w:r>
-      <w:hyperlink r:id="rId20">
+      <w:hyperlink r:id="rId18">
         <w:r>
           <w:rPr>
             <w:lang w:val="hi_IN" w:bidi="hi_IN"/>
@@ -9294,7 +9229,7 @@
           <w:lang w:val="hi_IN" w:bidi="hi_IN"/>
         </w:rPr>
       </w:r>
-      <w:hyperlink r:id="rId119">
+      <w:hyperlink r:id="rId117">
         <w:r>
           <w:rPr>
             <w:lang w:val="hi_IN" w:bidi="hi_IN"/>
@@ -9318,7 +9253,7 @@
           <w:lang w:val="hi_IN" w:bidi="hi_IN"/>
         </w:rPr>
       </w:r>
-      <w:hyperlink r:id="rId120">
+      <w:hyperlink r:id="rId118">
         <w:r>
           <w:rPr>
             <w:lang w:val="hi_IN" w:bidi="hi_IN"/>
@@ -9342,7 +9277,7 @@
           <w:lang w:val="hi_IN" w:bidi="hi_IN"/>
         </w:rPr>
       </w:r>
-      <w:hyperlink r:id="rId121">
+      <w:hyperlink r:id="rId119">
         <w:r>
           <w:rPr>
             <w:lang w:val="hi_IN" w:bidi="hi_IN"/>
@@ -9571,7 +9506,7 @@
           <w:lang w:val="hi_IN" w:bidi="hi_IN"/>
         </w:rPr>
       </w:r>
-      <w:hyperlink r:id="rId65">
+      <w:hyperlink r:id="rId63">
         <w:r>
           <w:rPr>
             <w:lang w:val="hi_IN" w:bidi="hi_IN"/>
@@ -9595,7 +9530,7 @@
           <w:lang w:val="hi_IN" w:bidi="hi_IN"/>
         </w:rPr>
       </w:r>
-      <w:hyperlink r:id="rId122">
+      <w:hyperlink r:id="rId120">
         <w:r>
           <w:rPr>
             <w:lang w:val="hi_IN" w:bidi="hi_IN"/>
@@ -9619,7 +9554,7 @@
           <w:lang w:val="hi_IN" w:bidi="hi_IN"/>
         </w:rPr>
       </w:r>
-      <w:hyperlink r:id="rId123">
+      <w:hyperlink r:id="rId121">
         <w:r>
           <w:rPr>
             <w:lang w:val="hi_IN" w:bidi="hi_IN"/>
@@ -9643,7 +9578,7 @@
           <w:lang w:val="hi_IN" w:bidi="hi_IN"/>
         </w:rPr>
       </w:r>
-      <w:hyperlink r:id="rId124">
+      <w:hyperlink r:id="rId122">
         <w:r>
           <w:rPr>
             <w:lang w:val="hi_IN" w:bidi="hi_IN"/>
@@ -10123,7 +10058,7 @@
           <w:lang w:val="hi_IN" w:bidi="hi_IN"/>
         </w:rPr>
       </w:r>
-      <w:hyperlink r:id="rId125">
+      <w:hyperlink r:id="rId123">
         <w:r>
           <w:rPr>
             <w:lang w:val="hi_IN" w:bidi="hi_IN"/>
@@ -10364,7 +10299,7 @@
           <w:lang w:val="hi_IN" w:bidi="hi_IN"/>
         </w:rPr>
       </w:r>
-      <w:hyperlink r:id="rId126">
+      <w:hyperlink r:id="rId124">
         <w:r>
           <w:rPr>
             <w:lang w:val="hi_IN" w:bidi="hi_IN"/>
@@ -10388,7 +10323,7 @@
           <w:lang w:val="hi_IN" w:bidi="hi_IN"/>
         </w:rPr>
       </w:r>
-      <w:hyperlink r:id="rId127">
+      <w:hyperlink r:id="rId125">
         <w:r>
           <w:rPr>
             <w:lang w:val="hi_IN" w:bidi="hi_IN"/>
@@ -10412,7 +10347,7 @@
           <w:lang w:val="hi_IN" w:bidi="hi_IN"/>
         </w:rPr>
       </w:r>
-      <w:hyperlink r:id="rId128">
+      <w:hyperlink r:id="rId126">
         <w:r>
           <w:rPr>
             <w:lang w:val="hi_IN" w:bidi="hi_IN"/>
@@ -10436,7 +10371,7 @@
           <w:lang w:val="hi_IN" w:bidi="hi_IN"/>
         </w:rPr>
       </w:r>
-      <w:hyperlink r:id="rId129">
+      <w:hyperlink r:id="rId127">
         <w:r>
           <w:rPr>
             <w:lang w:val="hi_IN" w:bidi="hi_IN"/>
@@ -10740,7 +10675,7 @@
           <w:lang w:val="hi_IN" w:bidi="hi_IN"/>
         </w:rPr>
       </w:r>
-      <w:hyperlink r:id="rId130">
+      <w:hyperlink r:id="rId128">
         <w:r>
           <w:rPr>
             <w:lang w:val="hi_IN" w:bidi="hi_IN"/>
@@ -11003,7 +10938,7 @@
           <w:lang w:val="hi_IN" w:bidi="hi_IN"/>
         </w:rPr>
       </w:r>
-      <w:hyperlink r:id="rId131">
+      <w:hyperlink r:id="rId129">
         <w:r>
           <w:rPr>
             <w:lang w:val="hi_IN" w:bidi="hi_IN"/>
@@ -11027,7 +10962,7 @@
           <w:lang w:val="hi_IN" w:bidi="hi_IN"/>
         </w:rPr>
       </w:r>
-      <w:hyperlink r:id="rId132">
+      <w:hyperlink r:id="rId130">
         <w:r>
           <w:rPr>
             <w:lang w:val="hi_IN" w:bidi="hi_IN"/>
@@ -11051,7 +10986,7 @@
           <w:lang w:val="hi_IN" w:bidi="hi_IN"/>
         </w:rPr>
       </w:r>
-      <w:hyperlink r:id="rId133">
+      <w:hyperlink r:id="rId131">
         <w:r>
           <w:rPr>
             <w:lang w:val="hi_IN" w:bidi="hi_IN"/>
@@ -11075,7 +11010,7 @@
           <w:lang w:val="hi_IN" w:bidi="hi_IN"/>
         </w:rPr>
       </w:r>
-      <w:hyperlink r:id="rId134">
+      <w:hyperlink r:id="rId132">
         <w:r>
           <w:rPr>
             <w:lang w:val="hi_IN" w:bidi="hi_IN"/>
@@ -11314,7 +11249,7 @@
           <w:lang w:val="hi_IN" w:bidi="hi_IN"/>
         </w:rPr>
       </w:r>
-      <w:hyperlink r:id="rId135">
+      <w:hyperlink r:id="rId133">
         <w:r>
           <w:rPr>
             <w:lang w:val="hi_IN" w:bidi="hi_IN"/>
@@ -11338,7 +11273,7 @@
           <w:lang w:val="hi_IN" w:bidi="hi_IN"/>
         </w:rPr>
       </w:r>
-      <w:hyperlink r:id="rId136">
+      <w:hyperlink r:id="rId134">
         <w:r>
           <w:rPr>
             <w:lang w:val="hi_IN" w:bidi="hi_IN"/>
@@ -11362,7 +11297,7 @@
           <w:lang w:val="hi_IN" w:bidi="hi_IN"/>
         </w:rPr>
       </w:r>
-      <w:hyperlink r:id="rId137">
+      <w:hyperlink r:id="rId135">
         <w:r>
           <w:rPr>
             <w:lang w:val="hi_IN" w:bidi="hi_IN"/>
@@ -11386,7 +11321,7 @@
           <w:lang w:val="hi_IN" w:bidi="hi_IN"/>
         </w:rPr>
       </w:r>
-      <w:hyperlink r:id="rId138">
+      <w:hyperlink r:id="rId136">
         <w:r>
           <w:rPr>
             <w:lang w:val="hi_IN" w:bidi="hi_IN"/>
@@ -11410,7 +11345,7 @@
           <w:lang w:val="hi_IN" w:bidi="hi_IN"/>
         </w:rPr>
       </w:r>
-      <w:hyperlink r:id="rId139">
+      <w:hyperlink r:id="rId137">
         <w:r>
           <w:rPr>
             <w:lang w:val="hi_IN" w:bidi="hi_IN"/>
@@ -11764,7 +11699,7 @@
           <w:lang w:val="hi_IN" w:bidi="hi_IN"/>
         </w:rPr>
       </w:r>
-      <w:hyperlink r:id="rId140">
+      <w:hyperlink r:id="rId138">
         <w:r>
           <w:rPr>
             <w:lang w:val="hi_IN" w:bidi="hi_IN"/>
@@ -11788,7 +11723,7 @@
           <w:lang w:val="hi_IN" w:bidi="hi_IN"/>
         </w:rPr>
       </w:r>
-      <w:hyperlink r:id="rId141">
+      <w:hyperlink r:id="rId139">
         <w:r>
           <w:rPr>
             <w:lang w:val="hi_IN" w:bidi="hi_IN"/>
@@ -11812,7 +11747,7 @@
           <w:lang w:val="hi_IN" w:bidi="hi_IN"/>
         </w:rPr>
       </w:r>
-      <w:hyperlink r:id="rId142">
+      <w:hyperlink r:id="rId140">
         <w:r>
           <w:rPr>
             <w:lang w:val="hi_IN" w:bidi="hi_IN"/>
@@ -11836,7 +11771,7 @@
           <w:lang w:val="hi_IN" w:bidi="hi_IN"/>
         </w:rPr>
       </w:r>
-      <w:hyperlink r:id="rId143">
+      <w:hyperlink r:id="rId141">
         <w:r>
           <w:rPr>
             <w:lang w:val="hi_IN" w:bidi="hi_IN"/>
@@ -11860,7 +11795,7 @@
           <w:lang w:val="hi_IN" w:bidi="hi_IN"/>
         </w:rPr>
       </w:r>
-      <w:hyperlink r:id="rId144">
+      <w:hyperlink r:id="rId142">
         <w:r>
           <w:rPr>
             <w:lang w:val="hi_IN" w:bidi="hi_IN"/>
@@ -11884,7 +11819,7 @@
           <w:lang w:val="hi_IN" w:bidi="hi_IN"/>
         </w:rPr>
       </w:r>
-      <w:hyperlink r:id="rId145">
+      <w:hyperlink r:id="rId143">
         <w:r>
           <w:rPr>
             <w:lang w:val="hi_IN" w:bidi="hi_IN"/>
@@ -11908,7 +11843,7 @@
           <w:lang w:val="hi_IN" w:bidi="hi_IN"/>
         </w:rPr>
       </w:r>
-      <w:hyperlink r:id="rId146">
+      <w:hyperlink r:id="rId144">
         <w:r>
           <w:rPr>
             <w:lang w:val="hi_IN" w:bidi="hi_IN"/>
@@ -11932,7 +11867,7 @@
           <w:lang w:val="hi_IN" w:bidi="hi_IN"/>
         </w:rPr>
       </w:r>
-      <w:hyperlink r:id="rId147">
+      <w:hyperlink r:id="rId145">
         <w:r>
           <w:rPr>
             <w:lang w:val="hi_IN" w:bidi="hi_IN"/>
@@ -12109,7 +12044,7 @@
           <w:lang w:val="hi_IN" w:bidi="hi_IN"/>
         </w:rPr>
       </w:r>
-      <w:hyperlink r:id="rId148">
+      <w:hyperlink r:id="rId146">
         <w:r>
           <w:rPr>
             <w:lang w:val="hi_IN" w:bidi="hi_IN"/>
@@ -12133,7 +12068,7 @@
           <w:lang w:val="hi_IN" w:bidi="hi_IN"/>
         </w:rPr>
       </w:r>
-      <w:hyperlink r:id="rId149">
+      <w:hyperlink r:id="rId147">
         <w:r>
           <w:rPr>
             <w:lang w:val="hi_IN" w:bidi="hi_IN"/>
@@ -12157,7 +12092,7 @@
           <w:lang w:val="hi_IN" w:bidi="hi_IN"/>
         </w:rPr>
       </w:r>
-      <w:hyperlink r:id="rId150">
+      <w:hyperlink r:id="rId148">
         <w:r>
           <w:rPr>
             <w:lang w:val="hi_IN" w:bidi="hi_IN"/>
@@ -12539,7 +12474,7 @@
           <w:lang w:val="hi_IN" w:bidi="hi_IN"/>
         </w:rPr>
       </w:r>
-      <w:hyperlink r:id="rId65">
+      <w:hyperlink r:id="rId63">
         <w:r>
           <w:rPr>
             <w:lang w:val="hi_IN" w:bidi="hi_IN"/>
@@ -12563,7 +12498,7 @@
           <w:lang w:val="hi_IN" w:bidi="hi_IN"/>
         </w:rPr>
       </w:r>
-      <w:hyperlink r:id="rId107">
+      <w:hyperlink r:id="rId105">
         <w:r>
           <w:rPr>
             <w:lang w:val="hi_IN" w:bidi="hi_IN"/>
@@ -12587,7 +12522,7 @@
           <w:lang w:val="hi_IN" w:bidi="hi_IN"/>
         </w:rPr>
       </w:r>
-      <w:hyperlink r:id="rId151">
+      <w:hyperlink r:id="rId149">
         <w:r>
           <w:rPr>
             <w:lang w:val="hi_IN" w:bidi="hi_IN"/>
@@ -12611,7 +12546,7 @@
           <w:lang w:val="hi_IN" w:bidi="hi_IN"/>
         </w:rPr>
       </w:r>
-      <w:hyperlink r:id="rId152">
+      <w:hyperlink r:id="rId150">
         <w:r>
           <w:rPr>
             <w:lang w:val="hi_IN" w:bidi="hi_IN"/>
@@ -12635,7 +12570,7 @@
           <w:lang w:val="hi_IN" w:bidi="hi_IN"/>
         </w:rPr>
       </w:r>
-      <w:hyperlink r:id="rId153">
+      <w:hyperlink r:id="rId151">
         <w:r>
           <w:rPr>
             <w:lang w:val="hi_IN" w:bidi="hi_IN"/>
@@ -12930,7 +12865,7 @@
           <w:lang w:val="hi_IN" w:bidi="hi_IN"/>
         </w:rPr>
       </w:r>
-      <w:hyperlink r:id="rId154">
+      <w:hyperlink r:id="rId152">
         <w:r>
           <w:rPr>
             <w:lang w:val="hi_IN" w:bidi="hi_IN"/>
@@ -12954,7 +12889,7 @@
           <w:lang w:val="hi_IN" w:bidi="hi_IN"/>
         </w:rPr>
       </w:r>
-      <w:hyperlink r:id="rId155">
+      <w:hyperlink r:id="rId153">
         <w:r>
           <w:rPr>
             <w:lang w:val="hi_IN" w:bidi="hi_IN"/>
@@ -12978,7 +12913,7 @@
           <w:lang w:val="hi_IN" w:bidi="hi_IN"/>
         </w:rPr>
       </w:r>
-      <w:hyperlink r:id="rId156">
+      <w:hyperlink r:id="rId154">
         <w:r>
           <w:rPr>
             <w:lang w:val="hi_IN" w:bidi="hi_IN"/>
@@ -13002,7 +12937,7 @@
           <w:lang w:val="hi_IN" w:bidi="hi_IN"/>
         </w:rPr>
       </w:r>
-      <w:hyperlink r:id="rId157">
+      <w:hyperlink r:id="rId155">
         <w:r>
           <w:rPr>
             <w:lang w:val="hi_IN" w:bidi="hi_IN"/>
@@ -13026,7 +12961,7 @@
           <w:lang w:val="hi_IN" w:bidi="hi_IN"/>
         </w:rPr>
       </w:r>
-      <w:hyperlink r:id="rId158">
+      <w:hyperlink r:id="rId156">
         <w:r>
           <w:rPr>
             <w:lang w:val="hi_IN" w:bidi="hi_IN"/>
@@ -13050,7 +12985,7 @@
           <w:lang w:val="hi_IN" w:bidi="hi_IN"/>
         </w:rPr>
       </w:r>
-      <w:hyperlink r:id="rId159">
+      <w:hyperlink r:id="rId157">
         <w:r>
           <w:rPr>
             <w:lang w:val="hi_IN" w:bidi="hi_IN"/>
@@ -13074,7 +13009,7 @@
           <w:lang w:val="hi_IN" w:bidi="hi_IN"/>
         </w:rPr>
       </w:r>
-      <w:hyperlink r:id="rId160">
+      <w:hyperlink r:id="rId158">
         <w:r>
           <w:rPr>
             <w:lang w:val="hi_IN" w:bidi="hi_IN"/>
@@ -13351,7 +13286,7 @@
           <w:lang w:val="hi_IN" w:bidi="hi_IN"/>
         </w:rPr>
       </w:r>
-      <w:hyperlink r:id="rId83">
+      <w:hyperlink r:id="rId81">
         <w:r>
           <w:rPr>
             <w:lang w:val="hi_IN" w:bidi="hi_IN"/>
@@ -13375,7 +13310,7 @@
           <w:lang w:val="hi_IN" w:bidi="hi_IN"/>
         </w:rPr>
       </w:r>
-      <w:hyperlink r:id="rId20">
+      <w:hyperlink r:id="rId18">
         <w:r>
           <w:rPr>
             <w:lang w:val="hi_IN" w:bidi="hi_IN"/>
@@ -13399,7 +13334,7 @@
           <w:lang w:val="hi_IN" w:bidi="hi_IN"/>
         </w:rPr>
       </w:r>
-      <w:hyperlink r:id="rId161">
+      <w:hyperlink r:id="rId159">
         <w:r>
           <w:rPr>
             <w:lang w:val="hi_IN" w:bidi="hi_IN"/>
@@ -13423,7 +13358,7 @@
           <w:lang w:val="hi_IN" w:bidi="hi_IN"/>
         </w:rPr>
       </w:r>
-      <w:hyperlink r:id="rId162">
+      <w:hyperlink r:id="rId160">
         <w:r>
           <w:rPr>
             <w:lang w:val="hi_IN" w:bidi="hi_IN"/>
@@ -13622,7 +13557,7 @@
           <w:lang w:val="hi_IN" w:bidi="hi_IN"/>
         </w:rPr>
       </w:r>
-      <w:hyperlink r:id="rId163">
+      <w:hyperlink r:id="rId161">
         <w:r>
           <w:rPr>
             <w:lang w:val="hi_IN" w:bidi="hi_IN"/>
@@ -13646,7 +13581,7 @@
           <w:lang w:val="hi_IN" w:bidi="hi_IN"/>
         </w:rPr>
       </w:r>
-      <w:hyperlink r:id="rId164">
+      <w:hyperlink r:id="rId162">
         <w:r>
           <w:rPr>
             <w:lang w:val="hi_IN" w:bidi="hi_IN"/>
@@ -13881,7 +13816,7 @@
           <w:lang w:val="hi_IN" w:bidi="hi_IN"/>
         </w:rPr>
       </w:r>
-      <w:hyperlink r:id="rId165">
+      <w:hyperlink r:id="rId163">
         <w:r>
           <w:rPr>
             <w:lang w:val="hi_IN" w:bidi="hi_IN"/>
@@ -13905,7 +13840,7 @@
           <w:lang w:val="hi_IN" w:bidi="hi_IN"/>
         </w:rPr>
       </w:r>
-      <w:hyperlink r:id="rId166">
+      <w:hyperlink r:id="rId164">
         <w:r>
           <w:rPr>
             <w:lang w:val="hi_IN" w:bidi="hi_IN"/>
@@ -13929,7 +13864,7 @@
           <w:lang w:val="hi_IN" w:bidi="hi_IN"/>
         </w:rPr>
       </w:r>
-      <w:hyperlink r:id="rId167">
+      <w:hyperlink r:id="rId165">
         <w:r>
           <w:rPr>
             <w:lang w:val="hi_IN" w:bidi="hi_IN"/>
@@ -13953,7 +13888,7 @@
           <w:lang w:val="hi_IN" w:bidi="hi_IN"/>
         </w:rPr>
       </w:r>
-      <w:hyperlink r:id="rId168">
+      <w:hyperlink r:id="rId166">
         <w:r>
           <w:rPr>
             <w:lang w:val="hi_IN" w:bidi="hi_IN"/>
@@ -13977,7 +13912,7 @@
           <w:lang w:val="hi_IN" w:bidi="hi_IN"/>
         </w:rPr>
       </w:r>
-      <w:hyperlink r:id="rId169">
+      <w:hyperlink r:id="rId167">
         <w:r>
           <w:rPr>
             <w:lang w:val="hi_IN" w:bidi="hi_IN"/>
@@ -14001,7 +13936,7 @@
           <w:lang w:val="hi_IN" w:bidi="hi_IN"/>
         </w:rPr>
       </w:r>
-      <w:hyperlink r:id="rId170">
+      <w:hyperlink r:id="rId168">
         <w:r>
           <w:rPr>
             <w:lang w:val="hi_IN" w:bidi="hi_IN"/>
@@ -14242,7 +14177,7 @@
           <w:lang w:val="hi_IN" w:bidi="hi_IN"/>
         </w:rPr>
       </w:r>
-      <w:hyperlink r:id="rId65">
+      <w:hyperlink r:id="rId63">
         <w:r>
           <w:rPr>
             <w:lang w:val="hi_IN" w:bidi="hi_IN"/>
@@ -14266,7 +14201,7 @@
           <w:lang w:val="hi_IN" w:bidi="hi_IN"/>
         </w:rPr>
       </w:r>
-      <w:hyperlink r:id="rId171">
+      <w:hyperlink r:id="rId169">
         <w:r>
           <w:rPr>
             <w:lang w:val="hi_IN" w:bidi="hi_IN"/>
@@ -14290,7 +14225,7 @@
           <w:lang w:val="hi_IN" w:bidi="hi_IN"/>
         </w:rPr>
       </w:r>
-      <w:hyperlink r:id="rId172">
+      <w:hyperlink r:id="rId170">
         <w:r>
           <w:rPr>
             <w:lang w:val="hi_IN" w:bidi="hi_IN"/>
@@ -14314,7 +14249,7 @@
           <w:lang w:val="hi_IN" w:bidi="hi_IN"/>
         </w:rPr>
       </w:r>
-      <w:hyperlink r:id="rId173">
+      <w:hyperlink r:id="rId171">
         <w:r>
           <w:rPr>
             <w:lang w:val="hi_IN" w:bidi="hi_IN"/>
@@ -14338,7 +14273,7 @@
           <w:lang w:val="hi_IN" w:bidi="hi_IN"/>
         </w:rPr>
       </w:r>
-      <w:hyperlink r:id="rId174">
+      <w:hyperlink r:id="rId172">
         <w:r>
           <w:rPr>
             <w:lang w:val="hi_IN" w:bidi="hi_IN"/>
@@ -14362,7 +14297,7 @@
           <w:lang w:val="hi_IN" w:bidi="hi_IN"/>
         </w:rPr>
       </w:r>
-      <w:hyperlink r:id="rId175">
+      <w:hyperlink r:id="rId173">
         <w:r>
           <w:rPr>
             <w:lang w:val="hi_IN" w:bidi="hi_IN"/>
@@ -14386,7 +14321,7 @@
           <w:lang w:val="hi_IN" w:bidi="hi_IN"/>
         </w:rPr>
       </w:r>
-      <w:hyperlink r:id="rId176">
+      <w:hyperlink r:id="rId174">
         <w:r>
           <w:rPr>
             <w:lang w:val="hi_IN" w:bidi="hi_IN"/>
@@ -14571,7 +14506,7 @@
           <w:lang w:val="hi_IN" w:bidi="hi_IN"/>
         </w:rPr>
       </w:r>
-      <w:hyperlink r:id="rId46">
+      <w:hyperlink r:id="rId44">
         <w:r>
           <w:rPr>
             <w:lang w:val="hi_IN" w:bidi="hi_IN"/>
@@ -14595,7 +14530,7 @@
           <w:lang w:val="hi_IN" w:bidi="hi_IN"/>
         </w:rPr>
       </w:r>
-      <w:hyperlink r:id="rId177">
+      <w:hyperlink r:id="rId175">
         <w:r>
           <w:rPr>
             <w:lang w:val="hi_IN" w:bidi="hi_IN"/>
@@ -14619,7 +14554,7 @@
           <w:lang w:val="hi_IN" w:bidi="hi_IN"/>
         </w:rPr>
       </w:r>
-      <w:hyperlink r:id="rId178">
+      <w:hyperlink r:id="rId176">
         <w:r>
           <w:rPr>
             <w:lang w:val="hi_IN" w:bidi="hi_IN"/>
@@ -14643,7 +14578,7 @@
           <w:lang w:val="hi_IN" w:bidi="hi_IN"/>
         </w:rPr>
       </w:r>
-      <w:hyperlink r:id="rId179">
+      <w:hyperlink r:id="rId177">
         <w:r>
           <w:rPr>
             <w:lang w:val="hi_IN" w:bidi="hi_IN"/>
@@ -14908,7 +14843,7 @@
           <w:lang w:val="hi_IN" w:bidi="hi_IN"/>
         </w:rPr>
       </w:r>
-      <w:hyperlink r:id="rId180">
+      <w:hyperlink r:id="rId178">
         <w:r>
           <w:rPr>
             <w:lang w:val="hi_IN" w:bidi="hi_IN"/>
@@ -15103,7 +15038,7 @@
           <w:lang w:val="hi_IN" w:bidi="hi_IN"/>
         </w:rPr>
       </w:r>
-      <w:hyperlink r:id="rId75">
+      <w:hyperlink r:id="rId73">
         <w:r>
           <w:rPr>
             <w:lang w:val="hi_IN" w:bidi="hi_IN"/>
@@ -15127,7 +15062,7 @@
           <w:lang w:val="hi_IN" w:bidi="hi_IN"/>
         </w:rPr>
       </w:r>
-      <w:hyperlink r:id="rId66">
+      <w:hyperlink r:id="rId64">
         <w:r>
           <w:rPr>
             <w:lang w:val="hi_IN" w:bidi="hi_IN"/>
@@ -15151,7 +15086,7 @@
           <w:lang w:val="hi_IN" w:bidi="hi_IN"/>
         </w:rPr>
       </w:r>
-      <w:hyperlink r:id="rId181">
+      <w:hyperlink r:id="rId179">
         <w:r>
           <w:rPr>
             <w:lang w:val="hi_IN" w:bidi="hi_IN"/>
@@ -15175,7 +15110,7 @@
           <w:lang w:val="hi_IN" w:bidi="hi_IN"/>
         </w:rPr>
       </w:r>
-      <w:hyperlink r:id="rId182">
+      <w:hyperlink r:id="rId180">
         <w:r>
           <w:rPr>
             <w:lang w:val="hi_IN" w:bidi="hi_IN"/>
@@ -15199,7 +15134,7 @@
           <w:lang w:val="hi_IN" w:bidi="hi_IN"/>
         </w:rPr>
       </w:r>
-      <w:hyperlink r:id="rId183">
+      <w:hyperlink r:id="rId181">
         <w:r>
           <w:rPr>
             <w:lang w:val="hi_IN" w:bidi="hi_IN"/>
@@ -15482,7 +15417,7 @@
           <w:lang w:val="hi_IN" w:bidi="hi_IN"/>
         </w:rPr>
       </w:r>
-      <w:hyperlink r:id="rId16">
+      <w:hyperlink r:id="rId14">
         <w:r>
           <w:rPr>
             <w:lang w:val="hi_IN" w:bidi="hi_IN"/>
@@ -15506,7 +15441,7 @@
           <w:lang w:val="hi_IN" w:bidi="hi_IN"/>
         </w:rPr>
       </w:r>
-      <w:hyperlink r:id="rId184">
+      <w:hyperlink r:id="rId182">
         <w:r>
           <w:rPr>
             <w:lang w:val="hi_IN" w:bidi="hi_IN"/>
@@ -15530,7 +15465,7 @@
           <w:lang w:val="hi_IN" w:bidi="hi_IN"/>
         </w:rPr>
       </w:r>
-      <w:hyperlink r:id="rId185">
+      <w:hyperlink r:id="rId183">
         <w:r>
           <w:rPr>
             <w:lang w:val="hi_IN" w:bidi="hi_IN"/>
@@ -15554,7 +15489,7 @@
           <w:lang w:val="hi_IN" w:bidi="hi_IN"/>
         </w:rPr>
       </w:r>
-      <w:hyperlink r:id="rId186">
+      <w:hyperlink r:id="rId184">
         <w:r>
           <w:rPr>
             <w:lang w:val="hi_IN" w:bidi="hi_IN"/>
@@ -15807,7 +15742,7 @@
           <w:lang w:val="hi_IN" w:bidi="hi_IN"/>
         </w:rPr>
       </w:r>
-      <w:hyperlink r:id="rId65">
+      <w:hyperlink r:id="rId63">
         <w:r>
           <w:rPr>
             <w:lang w:val="hi_IN" w:bidi="hi_IN"/>
@@ -15831,7 +15766,7 @@
           <w:lang w:val="hi_IN" w:bidi="hi_IN"/>
         </w:rPr>
       </w:r>
-      <w:hyperlink r:id="rId187">
+      <w:hyperlink r:id="rId185">
         <w:r>
           <w:rPr>
             <w:lang w:val="hi_IN" w:bidi="hi_IN"/>
@@ -15855,7 +15790,7 @@
           <w:lang w:val="hi_IN" w:bidi="hi_IN"/>
         </w:rPr>
       </w:r>
-      <w:hyperlink r:id="rId188">
+      <w:hyperlink r:id="rId186">
         <w:r>
           <w:rPr>
             <w:lang w:val="hi_IN" w:bidi="hi_IN"/>
@@ -15879,7 +15814,7 @@
           <w:lang w:val="hi_IN" w:bidi="hi_IN"/>
         </w:rPr>
       </w:r>
-      <w:hyperlink r:id="rId189">
+      <w:hyperlink r:id="rId187">
         <w:r>
           <w:rPr>
             <w:lang w:val="hi_IN" w:bidi="hi_IN"/>
@@ -15903,7 +15838,7 @@
           <w:lang w:val="hi_IN" w:bidi="hi_IN"/>
         </w:rPr>
       </w:r>
-      <w:hyperlink r:id="rId190">
+      <w:hyperlink r:id="rId188">
         <w:r>
           <w:rPr>
             <w:lang w:val="hi_IN" w:bidi="hi_IN"/>
@@ -16174,7 +16109,7 @@
           <w:lang w:val="hi_IN" w:bidi="hi_IN"/>
         </w:rPr>
       </w:r>
-      <w:hyperlink r:id="rId191">
+      <w:hyperlink r:id="rId189">
         <w:r>
           <w:rPr>
             <w:lang w:val="hi_IN" w:bidi="hi_IN"/>
@@ -16198,7 +16133,7 @@
           <w:lang w:val="hi_IN" w:bidi="hi_IN"/>
         </w:rPr>
       </w:r>
-      <w:hyperlink r:id="rId192">
+      <w:hyperlink r:id="rId190">
         <w:r>
           <w:rPr>
             <w:lang w:val="hi_IN" w:bidi="hi_IN"/>
@@ -16222,7 +16157,7 @@
           <w:lang w:val="hi_IN" w:bidi="hi_IN"/>
         </w:rPr>
       </w:r>
-      <w:hyperlink r:id="rId193">
+      <w:hyperlink r:id="rId191">
         <w:r>
           <w:rPr>
             <w:lang w:val="hi_IN" w:bidi="hi_IN"/>
@@ -16246,7 +16181,7 @@
           <w:lang w:val="hi_IN" w:bidi="hi_IN"/>
         </w:rPr>
       </w:r>
-      <w:hyperlink r:id="rId194">
+      <w:hyperlink r:id="rId192">
         <w:r>
           <w:rPr>
             <w:lang w:val="hi_IN" w:bidi="hi_IN"/>
@@ -16270,7 +16205,7 @@
           <w:lang w:val="hi_IN" w:bidi="hi_IN"/>
         </w:rPr>
       </w:r>
-      <w:hyperlink r:id="rId195">
+      <w:hyperlink r:id="rId193">
         <w:r>
           <w:rPr>
             <w:lang w:val="hi_IN" w:bidi="hi_IN"/>
@@ -16294,7 +16229,7 @@
           <w:lang w:val="hi_IN" w:bidi="hi_IN"/>
         </w:rPr>
       </w:r>
-      <w:hyperlink r:id="rId196">
+      <w:hyperlink r:id="rId194">
         <w:r>
           <w:rPr>
             <w:lang w:val="hi_IN" w:bidi="hi_IN"/>
@@ -16318,7 +16253,7 @@
           <w:lang w:val="hi_IN" w:bidi="hi_IN"/>
         </w:rPr>
       </w:r>
-      <w:hyperlink r:id="rId197">
+      <w:hyperlink r:id="rId195">
         <w:r>
           <w:rPr>
             <w:lang w:val="hi_IN" w:bidi="hi_IN"/>
@@ -16688,7 +16623,7 @@
           <w:lang w:val="hi_IN" w:bidi="hi_IN"/>
         </w:rPr>
       </w:r>
-      <w:hyperlink r:id="rId198">
+      <w:hyperlink r:id="rId196">
         <w:r>
           <w:rPr>
             <w:lang w:val="hi_IN" w:bidi="hi_IN"/>
@@ -16712,7 +16647,7 @@
           <w:lang w:val="hi_IN" w:bidi="hi_IN"/>
         </w:rPr>
       </w:r>
-      <w:hyperlink r:id="rId199">
+      <w:hyperlink r:id="rId197">
         <w:r>
           <w:rPr>
             <w:lang w:val="hi_IN" w:bidi="hi_IN"/>
@@ -16736,7 +16671,7 @@
           <w:lang w:val="hi_IN" w:bidi="hi_IN"/>
         </w:rPr>
       </w:r>
-      <w:hyperlink r:id="rId200">
+      <w:hyperlink r:id="rId198">
         <w:r>
           <w:rPr>
             <w:lang w:val="hi_IN" w:bidi="hi_IN"/>
@@ -16760,7 +16695,7 @@
           <w:lang w:val="hi_IN" w:bidi="hi_IN"/>
         </w:rPr>
       </w:r>
-      <w:hyperlink r:id="rId201">
+      <w:hyperlink r:id="rId199">
         <w:r>
           <w:rPr>
             <w:lang w:val="hi_IN" w:bidi="hi_IN"/>
@@ -16802,7 +16737,7 @@
           <w:lang w:val="hi_IN" w:bidi="hi_IN"/>
         </w:rPr>
       </w:r>
-      <w:hyperlink r:id="rId202">
+      <w:hyperlink r:id="rId200">
         <w:r>
           <w:rPr>
             <w:lang w:val="hi_IN" w:bidi="hi_IN"/>
@@ -17091,7 +17026,7 @@
           <w:lang w:val="hi_IN" w:bidi="hi_IN"/>
         </w:rPr>
       </w:r>
-      <w:hyperlink r:id="rId203">
+      <w:hyperlink r:id="rId201">
         <w:r>
           <w:rPr>
             <w:lang w:val="hi_IN" w:bidi="hi_IN"/>
@@ -17392,7 +17327,7 @@
           <w:lang w:val="hi_IN" w:bidi="hi_IN"/>
         </w:rPr>
       </w:r>
-      <w:hyperlink r:id="rId65">
+      <w:hyperlink r:id="rId63">
         <w:r>
           <w:rPr>
             <w:lang w:val="hi_IN" w:bidi="hi_IN"/>
@@ -17416,7 +17351,7 @@
           <w:lang w:val="hi_IN" w:bidi="hi_IN"/>
         </w:rPr>
       </w:r>
-      <w:hyperlink r:id="rId204">
+      <w:hyperlink r:id="rId202">
         <w:r>
           <w:rPr>
             <w:lang w:val="hi_IN" w:bidi="hi_IN"/>
@@ -17440,7 +17375,7 @@
           <w:lang w:val="hi_IN" w:bidi="hi_IN"/>
         </w:rPr>
       </w:r>
-      <w:hyperlink r:id="rId205">
+      <w:hyperlink r:id="rId203">
         <w:r>
           <w:rPr>
             <w:lang w:val="hi_IN" w:bidi="hi_IN"/>
@@ -17669,7 +17604,7 @@
           <w:lang w:val="hi_IN" w:bidi="hi_IN"/>
         </w:rPr>
       </w:r>
-      <w:hyperlink r:id="rId206">
+      <w:hyperlink r:id="rId204">
         <w:r>
           <w:rPr>
             <w:lang w:val="hi_IN" w:bidi="hi_IN"/>
@@ -17693,7 +17628,7 @@
           <w:lang w:val="hi_IN" w:bidi="hi_IN"/>
         </w:rPr>
       </w:r>
-      <w:hyperlink r:id="rId207">
+      <w:hyperlink r:id="rId205">
         <w:r>
           <w:rPr>
             <w:lang w:val="hi_IN" w:bidi="hi_IN"/>
@@ -17717,7 +17652,7 @@
           <w:lang w:val="hi_IN" w:bidi="hi_IN"/>
         </w:rPr>
       </w:r>
-      <w:hyperlink r:id="rId208">
+      <w:hyperlink r:id="rId206">
         <w:r>
           <w:rPr>
             <w:lang w:val="hi_IN" w:bidi="hi_IN"/>
@@ -17741,7 +17676,7 @@
           <w:lang w:val="hi_IN" w:bidi="hi_IN"/>
         </w:rPr>
       </w:r>
-      <w:hyperlink r:id="rId209">
+      <w:hyperlink r:id="rId207">
         <w:r>
           <w:rPr>
             <w:lang w:val="hi_IN" w:bidi="hi_IN"/>
@@ -17765,7 +17700,7 @@
           <w:lang w:val="hi_IN" w:bidi="hi_IN"/>
         </w:rPr>
       </w:r>
-      <w:hyperlink r:id="rId210">
+      <w:hyperlink r:id="rId208">
         <w:r>
           <w:rPr>
             <w:lang w:val="hi_IN" w:bidi="hi_IN"/>
@@ -17789,7 +17724,7 @@
           <w:lang w:val="hi_IN" w:bidi="hi_IN"/>
         </w:rPr>
       </w:r>
-      <w:hyperlink r:id="rId211">
+      <w:hyperlink r:id="rId209">
         <w:r>
           <w:rPr>
             <w:lang w:val="hi_IN" w:bidi="hi_IN"/>
@@ -18018,7 +17953,7 @@
           <w:lang w:val="hi_IN" w:bidi="hi_IN"/>
         </w:rPr>
       </w:r>
-      <w:hyperlink r:id="rId212">
+      <w:hyperlink r:id="rId210">
         <w:r>
           <w:rPr>
             <w:lang w:val="hi_IN" w:bidi="hi_IN"/>
@@ -18042,7 +17977,7 @@
           <w:lang w:val="hi_IN" w:bidi="hi_IN"/>
         </w:rPr>
       </w:r>
-      <w:hyperlink r:id="rId213">
+      <w:hyperlink r:id="rId211">
         <w:r>
           <w:rPr>
             <w:lang w:val="hi_IN" w:bidi="hi_IN"/>
@@ -18066,7 +18001,7 @@
           <w:lang w:val="hi_IN" w:bidi="hi_IN"/>
         </w:rPr>
       </w:r>
-      <w:hyperlink r:id="rId214">
+      <w:hyperlink r:id="rId212">
         <w:r>
           <w:rPr>
             <w:lang w:val="hi_IN" w:bidi="hi_IN"/>
@@ -18090,7 +18025,7 @@
           <w:lang w:val="hi_IN" w:bidi="hi_IN"/>
         </w:rPr>
       </w:r>
-      <w:hyperlink r:id="rId215">
+      <w:hyperlink r:id="rId213">
         <w:r>
           <w:rPr>
             <w:lang w:val="hi_IN" w:bidi="hi_IN"/>
@@ -18114,7 +18049,7 @@
           <w:lang w:val="hi_IN" w:bidi="hi_IN"/>
         </w:rPr>
       </w:r>
-      <w:hyperlink r:id="rId216">
+      <w:hyperlink r:id="rId214">
         <w:r>
           <w:rPr>
             <w:lang w:val="hi_IN" w:bidi="hi_IN"/>
@@ -18409,7 +18344,7 @@
           <w:lang w:val="hi_IN" w:bidi="hi_IN"/>
         </w:rPr>
       </w:r>
-      <w:hyperlink r:id="rId217">
+      <w:hyperlink r:id="rId215">
         <w:r>
           <w:rPr>
             <w:lang w:val="hi_IN" w:bidi="hi_IN"/>
@@ -18433,7 +18368,7 @@
           <w:lang w:val="hi_IN" w:bidi="hi_IN"/>
         </w:rPr>
       </w:r>
-      <w:hyperlink r:id="rId218">
+      <w:hyperlink r:id="rId216">
         <w:r>
           <w:rPr>
             <w:lang w:val="hi_IN" w:bidi="hi_IN"/>
@@ -18457,7 +18392,7 @@
           <w:lang w:val="hi_IN" w:bidi="hi_IN"/>
         </w:rPr>
       </w:r>
-      <w:hyperlink r:id="rId219">
+      <w:hyperlink r:id="rId217">
         <w:r>
           <w:rPr>
             <w:lang w:val="hi_IN" w:bidi="hi_IN"/>
@@ -18481,7 +18416,7 @@
           <w:lang w:val="hi_IN" w:bidi="hi_IN"/>
         </w:rPr>
       </w:r>
-      <w:hyperlink r:id="rId67">
+      <w:hyperlink r:id="rId65">
         <w:r>
           <w:rPr>
             <w:lang w:val="hi_IN" w:bidi="hi_IN"/>
@@ -18505,7 +18440,7 @@
           <w:lang w:val="hi_IN" w:bidi="hi_IN"/>
         </w:rPr>
       </w:r>
-      <w:hyperlink r:id="rId220">
+      <w:hyperlink r:id="rId218">
         <w:r>
           <w:rPr>
             <w:lang w:val="hi_IN" w:bidi="hi_IN"/>
@@ -18529,7 +18464,7 @@
           <w:lang w:val="hi_IN" w:bidi="hi_IN"/>
         </w:rPr>
       </w:r>
-      <w:hyperlink r:id="rId221">
+      <w:hyperlink r:id="rId219">
         <w:r>
           <w:rPr>
             <w:lang w:val="hi_IN" w:bidi="hi_IN"/>
@@ -18553,7 +18488,7 @@
           <w:lang w:val="hi_IN" w:bidi="hi_IN"/>
         </w:rPr>
       </w:r>
-      <w:hyperlink r:id="rId222">
+      <w:hyperlink r:id="rId220">
         <w:r>
           <w:rPr>
             <w:lang w:val="hi_IN" w:bidi="hi_IN"/>
@@ -18878,7 +18813,7 @@
           <w:lang w:val="hi_IN" w:bidi="hi_IN"/>
         </w:rPr>
       </w:r>
-      <w:hyperlink r:id="rId223">
+      <w:hyperlink r:id="rId221">
         <w:r>
           <w:rPr>
             <w:lang w:val="hi_IN" w:bidi="hi_IN"/>
@@ -18902,7 +18837,7 @@
           <w:lang w:val="hi_IN" w:bidi="hi_IN"/>
         </w:rPr>
       </w:r>
-      <w:hyperlink r:id="rId154">
+      <w:hyperlink r:id="rId152">
         <w:r>
           <w:rPr>
             <w:lang w:val="hi_IN" w:bidi="hi_IN"/>
@@ -18926,7 +18861,7 @@
           <w:lang w:val="hi_IN" w:bidi="hi_IN"/>
         </w:rPr>
       </w:r>
-      <w:hyperlink r:id="rId224">
+      <w:hyperlink r:id="rId222">
         <w:r>
           <w:rPr>
             <w:lang w:val="hi_IN" w:bidi="hi_IN"/>
@@ -18950,7 +18885,7 @@
           <w:lang w:val="hi_IN" w:bidi="hi_IN"/>
         </w:rPr>
       </w:r>
-      <w:hyperlink r:id="rId225">
+      <w:hyperlink r:id="rId223">
         <w:r>
           <w:rPr>
             <w:lang w:val="hi_IN" w:bidi="hi_IN"/>
@@ -18974,7 +18909,7 @@
           <w:lang w:val="hi_IN" w:bidi="hi_IN"/>
         </w:rPr>
       </w:r>
-      <w:hyperlink r:id="rId226">
+      <w:hyperlink r:id="rId224">
         <w:r>
           <w:rPr>
             <w:lang w:val="hi_IN" w:bidi="hi_IN"/>
@@ -18998,7 +18933,7 @@
           <w:lang w:val="hi_IN" w:bidi="hi_IN"/>
         </w:rPr>
       </w:r>
-      <w:hyperlink r:id="rId227">
+      <w:hyperlink r:id="rId225">
         <w:r>
           <w:rPr>
             <w:lang w:val="hi_IN" w:bidi="hi_IN"/>
@@ -19276,7 +19211,7 @@
           <w:lang w:val="hi_IN" w:bidi="hi_IN"/>
         </w:rPr>
       </w:r>
-      <w:hyperlink r:id="rId228">
+      <w:hyperlink r:id="rId226">
         <w:r>
           <w:rPr>
             <w:lang w:val="hi_IN" w:bidi="hi_IN"/>
@@ -19300,7 +19235,7 @@
           <w:lang w:val="hi_IN" w:bidi="hi_IN"/>
         </w:rPr>
       </w:r>
-      <w:hyperlink r:id="rId229">
+      <w:hyperlink r:id="rId227">
         <w:r>
           <w:rPr>
             <w:lang w:val="hi_IN" w:bidi="hi_IN"/>
@@ -19324,7 +19259,7 @@
           <w:lang w:val="hi_IN" w:bidi="hi_IN"/>
         </w:rPr>
       </w:r>
-      <w:hyperlink r:id="rId230">
+      <w:hyperlink r:id="rId228">
         <w:r>
           <w:rPr>
             <w:lang w:val="hi_IN" w:bidi="hi_IN"/>
@@ -19617,7 +19552,7 @@
           <w:lang w:val="hi_IN" w:bidi="hi_IN"/>
         </w:rPr>
       </w:r>
-      <w:hyperlink r:id="rId65">
+      <w:hyperlink r:id="rId63">
         <w:r>
           <w:rPr>
             <w:lang w:val="hi_IN" w:bidi="hi_IN"/>
@@ -19641,7 +19576,7 @@
           <w:lang w:val="hi_IN" w:bidi="hi_IN"/>
         </w:rPr>
       </w:r>
-      <w:hyperlink r:id="rId231">
+      <w:hyperlink r:id="rId229">
         <w:r>
           <w:rPr>
             <w:lang w:val="hi_IN" w:bidi="hi_IN"/>
@@ -19665,7 +19600,7 @@
           <w:lang w:val="hi_IN" w:bidi="hi_IN"/>
         </w:rPr>
       </w:r>
-      <w:hyperlink r:id="rId232">
+      <w:hyperlink r:id="rId230">
         <w:r>
           <w:rPr>
             <w:lang w:val="hi_IN" w:bidi="hi_IN"/>

--- a/hin/docx/010.content.docx
+++ b/hin/docx/010.content.docx
@@ -141,13 +141,6 @@
         <w:rPr>
           <w:lang w:val="hi_IN" w:bidi="hi_IN"/>
         </w:rPr>
-      </w:r>
-      <w:r>
-        <w:rPr>
-          <w:i/>
-          <w:lang w:val="hi_IN" w:bidi="hi_IN"/>
-        </w:rPr>
-        <w:t>कटी, कठोर, कठोर-अडिग, कनान, कपटी, कफरनहूम, कब्र, कमर कसना, कर, कर, करकट, करना, करूब, करेतियों, कर्मेल, कलह, कलीसिया, कसदी, काँटा, कांपना, कादेश, काना, कानाफूसी, कालेब, किद्रोन नाला, किलिकिया, कीर्ति, कुंडली ग्रन्थ, कुँवारी, कुटुम्ब, कुटुम्बी, कुण्ड, कुरनेलियुस, कुरिन्थुस, कुरेन, कुर्ता, कुल, कुलपति, कुलुस्से, कुल्हाड़ा, कुस्रू, कूश, कूश, के समान, केदार, केदेश, कैन, कैफा, कैसर, कैसरिया, कोने का पत्थर, कोरह</w:t>
       </w:r>
       <w:r>
         <w:rPr>
